--- a/NIKHITHA_KANIYAMPATI_RESUME.docx
+++ b/NIKHITHA_KANIYAMPATI_RESUME.docx
@@ -22,17 +22,7 @@
           <w:sz w:val="36"/>
           <w:szCs w:val="36"/>
         </w:rPr>
-        <w:t>N</w:t>
-      </w:r>
-      <w:r>
-        <w:rPr>
-          <w:rFonts w:asciiTheme="majorHAnsi" w:hAnsiTheme="majorHAnsi" w:cstheme="minorHAnsi"/>
-          <w:spacing w:val="-4"/>
-          <w:w w:val="110"/>
-          <w:sz w:val="36"/>
-          <w:szCs w:val="36"/>
-        </w:rPr>
-        <w:t>ikhitha kaniyampati</w:t>
+        <w:t>Nikhitha kaniyampati</w:t>
       </w:r>
     </w:p>
     <w:p>
@@ -276,7 +266,7 @@
           </mc:Choice>
           <mc:Fallback>
             <w:pict>
-              <v:shape w14:anchorId="3864515A" id="Graphic 1" o:spid="_x0000_s1026" style="position:absolute;margin-left:55.65pt;margin-top:8pt;width:499.65pt;height:.1pt;z-index:-251714048;visibility:visible;mso-wrap-style:square;mso-wrap-distance-left:0;mso-wrap-distance-top:0;mso-wrap-distance-right:0;mso-wrap-distance-bottom:0;mso-position-horizontal:absolute;mso-position-horizontal-relative:page;mso-position-vertical:absolute;mso-position-vertical-relative:text;v-text-anchor:top" coordsize="6345555,1270" o:gfxdata="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" path="m,l6345047,e" filled="f" strokeweight=".14036mm">
+              <v:shape w14:anchorId="6ED8C076" id="Graphic 1" o:spid="_x0000_s1026" style="position:absolute;margin-left:55.65pt;margin-top:8pt;width:499.65pt;height:.1pt;z-index:-251714048;visibility:visible;mso-wrap-style:square;mso-wrap-distance-left:0;mso-wrap-distance-top:0;mso-wrap-distance-right:0;mso-wrap-distance-bottom:0;mso-position-horizontal:absolute;mso-position-horizontal-relative:page;mso-position-vertical:absolute;mso-position-vertical-relative:text;v-text-anchor:top" coordsize="6345555,1270" o:gfxdata="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" path="m,l6345047,e" filled="f" strokeweight=".14036mm">
                 <v:path arrowok="t"/>
                 <w10:wrap type="topAndBottom" anchorx="page"/>
               </v:shape>
@@ -291,15 +281,13 @@
         <w:spacing w:before="49" w:after="240" w:line="276" w:lineRule="auto"/>
         <w:ind w:left="0" w:right="562" w:firstLine="0"/>
       </w:pPr>
-      <w:proofErr w:type="gramStart"/>
       <w:r>
         <w:rPr>
           <w:rFonts w:asciiTheme="majorHAnsi" w:hAnsiTheme="majorHAnsi" w:cstheme="minorHAnsi"/>
           <w:spacing w:val="-2"/>
         </w:rPr>
-        <w:t>Motivated</w:t>
-      </w:r>
-      <w:proofErr w:type="gramEnd"/>
+        <w:t>Motivated B.Tech student specializing in Artificial Intelligence and Machine Learning,</w:t>
+      </w:r>
       <w:r>
         <w:rPr>
           <w:rFonts w:asciiTheme="majorHAnsi" w:hAnsiTheme="majorHAnsi" w:cstheme="minorHAnsi"/>
@@ -307,49 +295,19 @@
         </w:rPr>
         <w:t xml:space="preserve"> </w:t>
       </w:r>
-      <w:proofErr w:type="gramStart"/>
       <w:r>
         <w:rPr>
           <w:rFonts w:asciiTheme="majorHAnsi" w:hAnsiTheme="majorHAnsi" w:cstheme="minorHAnsi"/>
           <w:spacing w:val="-2"/>
         </w:rPr>
-        <w:t>B.Tech</w:t>
-      </w:r>
-      <w:proofErr w:type="gramEnd"/>
+        <w:t>seeking an entry-level role to</w:t>
+      </w:r>
       <w:r>
         <w:rPr>
           <w:rFonts w:asciiTheme="majorHAnsi" w:hAnsiTheme="majorHAnsi" w:cstheme="minorHAnsi"/>
           <w:spacing w:val="-2"/>
         </w:rPr>
-        <w:t xml:space="preserve"> student specializing in Artificial Intelligence and Machine Learning,</w:t>
-      </w:r>
-      <w:r>
-        <w:rPr>
-          <w:rFonts w:asciiTheme="majorHAnsi" w:hAnsiTheme="majorHAnsi" w:cstheme="minorHAnsi"/>
-          <w:spacing w:val="-2"/>
-        </w:rPr>
-        <w:t xml:space="preserve"> </w:t>
-      </w:r>
-      <w:r>
-        <w:rPr>
-          <w:rFonts w:asciiTheme="majorHAnsi" w:hAnsiTheme="majorHAnsi" w:cstheme="minorHAnsi"/>
-          <w:spacing w:val="-2"/>
-        </w:rPr>
-        <w:t>seeking an entry-level role to</w:t>
-      </w:r>
-      <w:r>
-        <w:rPr>
-          <w:rFonts w:asciiTheme="majorHAnsi" w:hAnsiTheme="majorHAnsi" w:cstheme="minorHAnsi"/>
-          <w:spacing w:val="-2"/>
-        </w:rPr>
-        <w:t xml:space="preserve"> </w:t>
-      </w:r>
-      <w:r>
-        <w:rPr>
-          <w:rFonts w:asciiTheme="majorHAnsi" w:hAnsiTheme="majorHAnsi" w:cstheme="minorHAnsi"/>
-          <w:spacing w:val="-2"/>
-        </w:rPr>
-        <w:t xml:space="preserve">  </w:t>
+        <w:t xml:space="preserve">   </w:t>
       </w:r>
       <w:r>
         <w:rPr>
@@ -449,7 +407,7 @@
           </mc:Choice>
           <mc:Fallback>
             <w:pict>
-              <v:shape w14:anchorId="4C7D6F9B" id="Graphic 3" o:spid="_x0000_s1026" style="position:absolute;margin-left:55.65pt;margin-top:25.65pt;width:499.65pt;height:.1pt;z-index:-251661312;visibility:visible;mso-wrap-style:square;mso-wrap-distance-left:0;mso-wrap-distance-top:0;mso-wrap-distance-right:0;mso-wrap-distance-bottom:0;mso-position-horizontal:absolute;mso-position-horizontal-relative:page;mso-position-vertical:absolute;mso-position-vertical-relative:text;v-text-anchor:top" coordsize="6345555,1270" o:gfxdata="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" path="m,l6345047,e" filled="f" strokeweight=".14036mm">
+              <v:shape w14:anchorId="263842FD" id="Graphic 3" o:spid="_x0000_s1026" style="position:absolute;margin-left:55.65pt;margin-top:25.65pt;width:499.65pt;height:.1pt;z-index:-251661312;visibility:visible;mso-wrap-style:square;mso-wrap-distance-left:0;mso-wrap-distance-top:0;mso-wrap-distance-right:0;mso-wrap-distance-bottom:0;mso-position-horizontal:absolute;mso-position-horizontal-relative:page;mso-position-vertical:absolute;mso-position-vertical-relative:text;v-text-anchor:top" coordsize="6345555,1270" o:gfxdata="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" path="m,l6345047,e" filled="f" strokeweight=".14036mm">
                 <v:path arrowok="t"/>
                 <w10:wrap type="topAndBottom" anchorx="page"/>
               </v:shape>
@@ -601,14 +559,7 @@
         <w:rPr>
           <w:b/>
         </w:rPr>
-        <w:t xml:space="preserve">Backend &amp; </w:t>
-      </w:r>
-      <w:proofErr w:type="gramStart"/>
-      <w:r>
-        <w:rPr>
-          <w:b/>
-        </w:rPr>
-        <w:t xml:space="preserve">APIs </w:t>
+        <w:t xml:space="preserve">Backend &amp; APIs </w:t>
       </w:r>
       <w:r>
         <w:rPr>
@@ -616,7 +567,6 @@
         </w:rPr>
         <w:t>:</w:t>
       </w:r>
-      <w:proofErr w:type="gramEnd"/>
       <w:r>
         <w:rPr>
           <w:spacing w:val="-5"/>
@@ -1025,7 +975,7 @@
           </mc:Choice>
           <mc:Fallback>
             <w:pict>
-              <v:shape w14:anchorId="6E98023D" id="Graphic 4" o:spid="_x0000_s1026" style="position:absolute;margin-left:55.65pt;margin-top:25.65pt;width:499.65pt;height:.1pt;z-index:-251674112;visibility:visible;mso-wrap-style:square;mso-wrap-distance-left:0;mso-wrap-distance-top:0;mso-wrap-distance-right:0;mso-wrap-distance-bottom:0;mso-position-horizontal:absolute;mso-position-horizontal-relative:page;mso-position-vertical:absolute;mso-position-vertical-relative:text;v-text-anchor:top" coordsize="6345555,1270" o:gfxdata="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" path="m,l6345047,e" filled="f" strokeweight=".14036mm">
+              <v:shape w14:anchorId="6A4BFF33" id="Graphic 4" o:spid="_x0000_s1026" style="position:absolute;margin-left:55.65pt;margin-top:25.65pt;width:499.65pt;height:.1pt;z-index:-251674112;visibility:visible;mso-wrap-style:square;mso-wrap-distance-left:0;mso-wrap-distance-top:0;mso-wrap-distance-right:0;mso-wrap-distance-bottom:0;mso-position-horizontal:absolute;mso-position-horizontal-relative:page;mso-position-vertical:absolute;mso-position-vertical-relative:text;v-text-anchor:top" coordsize="6345555,1270" o:gfxdata="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" path="m,l6345047,e" filled="f" strokeweight=".14036mm">
                 <v:path arrowok="t"/>
                 <w10:wrap type="topAndBottom" anchorx="page"/>
               </v:shape>
@@ -1049,7 +999,7 @@
     <w:p>
       <w:pPr>
         <w:pStyle w:val="Heading3"/>
-        <w:spacing w:before="0"/>
+        <w:spacing w:before="87"/>
         <w:ind w:left="0" w:firstLine="0"/>
         <w:rPr>
           <w:rFonts w:asciiTheme="majorHAnsi" w:hAnsiTheme="majorHAnsi" w:cstheme="minorHAnsi"/>
@@ -1060,54 +1010,16 @@
       <w:r>
         <w:rPr>
           <w:rFonts w:asciiTheme="majorHAnsi" w:hAnsiTheme="majorHAnsi" w:cstheme="minorHAnsi"/>
-          <w:w w:val="110"/>
-          <w:sz w:val="22"/>
-          <w:szCs w:val="22"/>
-        </w:rPr>
-        <w:t>PII</w:t>
-      </w:r>
-      <w:r>
-        <w:rPr>
-          <w:rFonts w:asciiTheme="majorHAnsi" w:hAnsiTheme="majorHAnsi" w:cstheme="minorHAnsi"/>
-          <w:spacing w:val="18"/>
-          <w:w w:val="110"/>
-          <w:sz w:val="22"/>
-          <w:szCs w:val="22"/>
-        </w:rPr>
-        <w:t xml:space="preserve"> </w:t>
-      </w:r>
-      <w:r>
-        <w:rPr>
-          <w:rFonts w:asciiTheme="majorHAnsi" w:hAnsiTheme="majorHAnsi" w:cstheme="minorHAnsi"/>
-          <w:w w:val="110"/>
-          <w:sz w:val="22"/>
-          <w:szCs w:val="22"/>
-        </w:rPr>
-        <w:t>Detection</w:t>
-      </w:r>
-      <w:r>
-        <w:rPr>
-          <w:rFonts w:asciiTheme="majorHAnsi" w:hAnsiTheme="majorHAnsi" w:cstheme="minorHAnsi"/>
-          <w:spacing w:val="19"/>
-          <w:w w:val="110"/>
-          <w:sz w:val="22"/>
-          <w:szCs w:val="22"/>
-        </w:rPr>
-        <w:t xml:space="preserve"> </w:t>
-      </w:r>
-      <w:r>
-        <w:rPr>
-          <w:rFonts w:asciiTheme="majorHAnsi" w:hAnsiTheme="majorHAnsi" w:cstheme="minorHAnsi"/>
-          <w:w w:val="110"/>
-          <w:sz w:val="22"/>
-          <w:szCs w:val="22"/>
-        </w:rPr>
-        <w:t>Web</w:t>
-      </w:r>
-      <w:r>
-        <w:rPr>
-          <w:rFonts w:asciiTheme="majorHAnsi" w:hAnsiTheme="majorHAnsi" w:cstheme="minorHAnsi"/>
-          <w:spacing w:val="19"/>
+          <w:w w:val="105"/>
+          <w:sz w:val="22"/>
+          <w:szCs w:val="22"/>
+        </w:rPr>
+        <w:t>Talking</w:t>
+      </w:r>
+      <w:r>
+        <w:rPr>
+          <w:rFonts w:asciiTheme="majorHAnsi" w:hAnsiTheme="majorHAnsi" w:cstheme="minorHAnsi"/>
+          <w:spacing w:val="2"/>
           <w:w w:val="110"/>
           <w:sz w:val="22"/>
           <w:szCs w:val="22"/>
@@ -1122,13 +1034,10 @@
           <w:sz w:val="22"/>
           <w:szCs w:val="22"/>
         </w:rPr>
-        <w:t>App</w:t>
-      </w:r>
-      <w:r>
-        <w:rPr>
-          <w:rFonts w:asciiTheme="majorHAnsi" w:hAnsiTheme="majorHAnsi" w:cstheme="minorHAnsi"/>
-          <w:spacing w:val="-5"/>
-          <w:w w:val="110"/>
+        <w:t>Bot</w:t>
+      </w:r>
+      <w:r>
+        <w:rPr>
           <w:sz w:val="22"/>
           <w:szCs w:val="22"/>
         </w:rPr>
@@ -1136,114 +1045,96 @@
       </w:r>
       <w:r>
         <w:rPr>
-          <w:rFonts w:asciiTheme="majorHAnsi" w:hAnsiTheme="majorHAnsi" w:cstheme="minorHAnsi"/>
-          <w:spacing w:val="-5"/>
-          <w:w w:val="110"/>
-          <w:sz w:val="22"/>
-          <w:szCs w:val="22"/>
-        </w:rPr>
-        <w:tab/>
-      </w:r>
-      <w:r>
-        <w:rPr>
-          <w:rFonts w:asciiTheme="majorHAnsi" w:hAnsiTheme="majorHAnsi" w:cstheme="minorHAnsi"/>
-          <w:spacing w:val="-5"/>
-          <w:w w:val="110"/>
-          <w:sz w:val="22"/>
-          <w:szCs w:val="22"/>
-        </w:rPr>
-        <w:tab/>
-      </w:r>
-      <w:r>
-        <w:rPr>
-          <w:rFonts w:asciiTheme="majorHAnsi" w:hAnsiTheme="majorHAnsi" w:cstheme="minorHAnsi"/>
-          <w:spacing w:val="-5"/>
-          <w:w w:val="110"/>
-          <w:sz w:val="22"/>
-          <w:szCs w:val="22"/>
-        </w:rPr>
-        <w:tab/>
-      </w:r>
-      <w:r>
-        <w:rPr>
-          <w:rFonts w:asciiTheme="majorHAnsi" w:hAnsiTheme="majorHAnsi" w:cstheme="minorHAnsi"/>
-          <w:spacing w:val="-5"/>
-          <w:w w:val="110"/>
-          <w:sz w:val="22"/>
-          <w:szCs w:val="22"/>
-        </w:rPr>
-        <w:tab/>
-      </w:r>
-      <w:r>
-        <w:rPr>
-          <w:rFonts w:asciiTheme="majorHAnsi" w:hAnsiTheme="majorHAnsi" w:cstheme="minorHAnsi"/>
-          <w:spacing w:val="-5"/>
-          <w:w w:val="110"/>
-          <w:sz w:val="22"/>
-          <w:szCs w:val="22"/>
-        </w:rPr>
-        <w:tab/>
-      </w:r>
-      <w:r>
-        <w:rPr>
-          <w:rFonts w:asciiTheme="majorHAnsi" w:hAnsiTheme="majorHAnsi" w:cstheme="minorHAnsi"/>
-          <w:spacing w:val="-5"/>
-          <w:w w:val="110"/>
-          <w:sz w:val="22"/>
-          <w:szCs w:val="22"/>
-        </w:rPr>
-        <w:tab/>
-      </w:r>
-      <w:r>
-        <w:rPr>
-          <w:rFonts w:asciiTheme="majorHAnsi" w:hAnsiTheme="majorHAnsi" w:cstheme="minorHAnsi"/>
-          <w:spacing w:val="-5"/>
-          <w:w w:val="110"/>
-          <w:sz w:val="22"/>
-          <w:szCs w:val="22"/>
-        </w:rPr>
-        <w:tab/>
-      </w:r>
-      <w:r>
-        <w:rPr>
-          <w:rFonts w:asciiTheme="majorHAnsi" w:hAnsiTheme="majorHAnsi" w:cstheme="minorHAnsi"/>
-          <w:spacing w:val="-5"/>
-          <w:w w:val="110"/>
-          <w:sz w:val="22"/>
-          <w:szCs w:val="22"/>
-        </w:rPr>
-        <w:tab/>
-      </w:r>
-      <w:r>
-        <w:rPr>
-          <w:rFonts w:asciiTheme="majorHAnsi" w:hAnsiTheme="majorHAnsi" w:cstheme="minorHAnsi"/>
-          <w:spacing w:val="-5"/>
-          <w:w w:val="110"/>
-          <w:sz w:val="22"/>
-          <w:szCs w:val="22"/>
-        </w:rPr>
-        <w:tab/>
-      </w:r>
-      <w:proofErr w:type="gramStart"/>
-      <w:r>
-        <w:rPr>
-          <w:rFonts w:asciiTheme="majorHAnsi" w:hAnsiTheme="majorHAnsi" w:cstheme="minorHAnsi"/>
-          <w:spacing w:val="-5"/>
-          <w:w w:val="110"/>
-          <w:sz w:val="22"/>
-          <w:szCs w:val="22"/>
-        </w:rPr>
-        <w:tab/>
-        <w:t xml:space="preserve">  </w:t>
-      </w:r>
-      <w:r>
-        <w:rPr>
-          <w:sz w:val="22"/>
-          <w:szCs w:val="22"/>
-        </w:rPr>
-        <w:t>2025</w:t>
-      </w:r>
-      <w:proofErr w:type="gramEnd"/>
+          <w:sz w:val="22"/>
+          <w:szCs w:val="22"/>
+        </w:rPr>
+        <w:tab/>
+      </w:r>
+      <w:r>
+        <w:rPr>
+          <w:sz w:val="22"/>
+          <w:szCs w:val="22"/>
+        </w:rPr>
+        <w:tab/>
+      </w:r>
+      <w:r>
+        <w:rPr>
+          <w:sz w:val="22"/>
+          <w:szCs w:val="22"/>
+        </w:rPr>
+        <w:tab/>
+      </w:r>
+      <w:r>
+        <w:rPr>
+          <w:sz w:val="22"/>
+          <w:szCs w:val="22"/>
+        </w:rPr>
+        <w:tab/>
+      </w:r>
+      <w:r>
+        <w:rPr>
+          <w:sz w:val="22"/>
+          <w:szCs w:val="22"/>
+        </w:rPr>
+        <w:tab/>
+      </w:r>
+      <w:r>
+        <w:rPr>
+          <w:sz w:val="22"/>
+          <w:szCs w:val="22"/>
+        </w:rPr>
+        <w:tab/>
+      </w:r>
+      <w:r>
+        <w:rPr>
+          <w:sz w:val="22"/>
+          <w:szCs w:val="22"/>
+        </w:rPr>
+        <w:tab/>
+      </w:r>
+      <w:r>
+        <w:rPr>
+          <w:sz w:val="22"/>
+          <w:szCs w:val="22"/>
+        </w:rPr>
+        <w:tab/>
+      </w:r>
+      <w:r>
+        <w:rPr>
+          <w:sz w:val="22"/>
+          <w:szCs w:val="22"/>
+        </w:rPr>
+        <w:tab/>
+      </w:r>
+      <w:r>
+        <w:rPr>
+          <w:sz w:val="22"/>
+          <w:szCs w:val="22"/>
+        </w:rPr>
+        <w:tab/>
+      </w:r>
+      <w:r>
+        <w:rPr>
+          <w:sz w:val="22"/>
+          <w:szCs w:val="22"/>
+        </w:rPr>
+        <w:tab/>
+      </w:r>
+      <w:r>
+        <w:rPr>
+          <w:sz w:val="22"/>
+          <w:szCs w:val="22"/>
+        </w:rPr>
+        <w:tab/>
+        <w:t xml:space="preserve">  2024</w:t>
+      </w:r>
+      <w:r>
+        <w:rPr>
+          <w:sz w:val="22"/>
+          <w:szCs w:val="22"/>
+        </w:rPr>
+        <w:t xml:space="preserve">                                                                                             </w:t>
+      </w:r>
     </w:p>
     <w:p>
       <w:pPr>
@@ -1272,7 +1163,20 @@
         <w:rPr>
           <w:sz w:val="20"/>
         </w:rPr>
-        <w:t>Built a web-based application to detect Personally Identifiable Information from uploaded documents</w:t>
+        <w:t xml:space="preserve">Created a multilingual translator bot </w:t>
+      </w:r>
+      <w:r>
+        <w:rPr>
+          <w:rFonts w:asciiTheme="minorHAnsi" w:hAnsiTheme="minorHAnsi" w:cstheme="minorHAnsi"/>
+          <w:sz w:val="20"/>
+        </w:rPr>
+        <w:t>with</w:t>
+      </w:r>
+      <w:r>
+        <w:rPr>
+          <w:sz w:val="20"/>
+        </w:rPr>
+        <w:t xml:space="preserve"> text input/output in languages like English, Telugu, Hindi,</w:t>
       </w:r>
     </w:p>
     <w:p>
@@ -1291,8 +1195,225 @@
         <w:rPr>
           <w:sz w:val="20"/>
         </w:rPr>
-        <w:t xml:space="preserve"> using Regex and ML-based text classification.</w:t>
-      </w:r>
+        <w:t>Spanish, and French using language APIs.</w:t>
+      </w:r>
+    </w:p>
+    <w:p>
+      <w:pPr>
+        <w:pStyle w:val="Heading3"/>
+        <w:spacing w:before="0"/>
+        <w:ind w:left="0" w:firstLine="0"/>
+        <w:rPr>
+          <w:rFonts w:asciiTheme="majorHAnsi" w:hAnsiTheme="majorHAnsi" w:cstheme="minorHAnsi"/>
+          <w:w w:val="110"/>
+          <w:sz w:val="22"/>
+          <w:szCs w:val="22"/>
+        </w:rPr>
+      </w:pPr>
+    </w:p>
+    <w:p>
+      <w:pPr>
+        <w:pStyle w:val="Heading3"/>
+        <w:spacing w:before="0"/>
+        <w:ind w:left="0" w:firstLine="0"/>
+        <w:rPr>
+          <w:rFonts w:asciiTheme="majorHAnsi" w:hAnsiTheme="majorHAnsi" w:cstheme="minorHAnsi"/>
+          <w:sz w:val="22"/>
+          <w:szCs w:val="22"/>
+        </w:rPr>
+      </w:pPr>
+      <w:r>
+        <w:rPr>
+          <w:rFonts w:asciiTheme="majorHAnsi" w:hAnsiTheme="majorHAnsi" w:cstheme="minorHAnsi"/>
+          <w:w w:val="110"/>
+          <w:sz w:val="22"/>
+          <w:szCs w:val="22"/>
+        </w:rPr>
+        <w:t>PII</w:t>
+      </w:r>
+      <w:r>
+        <w:rPr>
+          <w:rFonts w:asciiTheme="majorHAnsi" w:hAnsiTheme="majorHAnsi" w:cstheme="minorHAnsi"/>
+          <w:spacing w:val="18"/>
+          <w:w w:val="110"/>
+          <w:sz w:val="22"/>
+          <w:szCs w:val="22"/>
+        </w:rPr>
+        <w:t xml:space="preserve"> </w:t>
+      </w:r>
+      <w:r>
+        <w:rPr>
+          <w:rFonts w:asciiTheme="majorHAnsi" w:hAnsiTheme="majorHAnsi" w:cstheme="minorHAnsi"/>
+          <w:w w:val="110"/>
+          <w:sz w:val="22"/>
+          <w:szCs w:val="22"/>
+        </w:rPr>
+        <w:t>Detection</w:t>
+      </w:r>
+      <w:r>
+        <w:rPr>
+          <w:rFonts w:asciiTheme="majorHAnsi" w:hAnsiTheme="majorHAnsi" w:cstheme="minorHAnsi"/>
+          <w:spacing w:val="19"/>
+          <w:w w:val="110"/>
+          <w:sz w:val="22"/>
+          <w:szCs w:val="22"/>
+        </w:rPr>
+        <w:t xml:space="preserve"> </w:t>
+      </w:r>
+      <w:r>
+        <w:rPr>
+          <w:rFonts w:asciiTheme="majorHAnsi" w:hAnsiTheme="majorHAnsi" w:cstheme="minorHAnsi"/>
+          <w:w w:val="110"/>
+          <w:sz w:val="22"/>
+          <w:szCs w:val="22"/>
+        </w:rPr>
+        <w:t>Web</w:t>
+      </w:r>
+      <w:r>
+        <w:rPr>
+          <w:rFonts w:asciiTheme="majorHAnsi" w:hAnsiTheme="majorHAnsi" w:cstheme="minorHAnsi"/>
+          <w:spacing w:val="19"/>
+          <w:w w:val="110"/>
+          <w:sz w:val="22"/>
+          <w:szCs w:val="22"/>
+        </w:rPr>
+        <w:t xml:space="preserve"> </w:t>
+      </w:r>
+      <w:r>
+        <w:rPr>
+          <w:rFonts w:asciiTheme="majorHAnsi" w:hAnsiTheme="majorHAnsi" w:cstheme="minorHAnsi"/>
+          <w:spacing w:val="-5"/>
+          <w:w w:val="110"/>
+          <w:sz w:val="22"/>
+          <w:szCs w:val="22"/>
+        </w:rPr>
+        <w:t>App</w:t>
+      </w:r>
+      <w:r>
+        <w:rPr>
+          <w:rFonts w:asciiTheme="majorHAnsi" w:hAnsiTheme="majorHAnsi" w:cstheme="minorHAnsi"/>
+          <w:spacing w:val="-5"/>
+          <w:w w:val="110"/>
+          <w:sz w:val="22"/>
+          <w:szCs w:val="22"/>
+        </w:rPr>
+        <w:t xml:space="preserve"> </w:t>
+      </w:r>
+      <w:r>
+        <w:rPr>
+          <w:rFonts w:asciiTheme="majorHAnsi" w:hAnsiTheme="majorHAnsi" w:cstheme="minorHAnsi"/>
+          <w:spacing w:val="-5"/>
+          <w:w w:val="110"/>
+          <w:sz w:val="22"/>
+          <w:szCs w:val="22"/>
+        </w:rPr>
+        <w:tab/>
+      </w:r>
+      <w:r>
+        <w:rPr>
+          <w:rFonts w:asciiTheme="majorHAnsi" w:hAnsiTheme="majorHAnsi" w:cstheme="minorHAnsi"/>
+          <w:spacing w:val="-5"/>
+          <w:w w:val="110"/>
+          <w:sz w:val="22"/>
+          <w:szCs w:val="22"/>
+        </w:rPr>
+        <w:tab/>
+      </w:r>
+      <w:r>
+        <w:rPr>
+          <w:rFonts w:asciiTheme="majorHAnsi" w:hAnsiTheme="majorHAnsi" w:cstheme="minorHAnsi"/>
+          <w:spacing w:val="-5"/>
+          <w:w w:val="110"/>
+          <w:sz w:val="22"/>
+          <w:szCs w:val="22"/>
+        </w:rPr>
+        <w:tab/>
+      </w:r>
+      <w:r>
+        <w:rPr>
+          <w:rFonts w:asciiTheme="majorHAnsi" w:hAnsiTheme="majorHAnsi" w:cstheme="minorHAnsi"/>
+          <w:spacing w:val="-5"/>
+          <w:w w:val="110"/>
+          <w:sz w:val="22"/>
+          <w:szCs w:val="22"/>
+        </w:rPr>
+        <w:tab/>
+      </w:r>
+      <w:r>
+        <w:rPr>
+          <w:rFonts w:asciiTheme="majorHAnsi" w:hAnsiTheme="majorHAnsi" w:cstheme="minorHAnsi"/>
+          <w:spacing w:val="-5"/>
+          <w:w w:val="110"/>
+          <w:sz w:val="22"/>
+          <w:szCs w:val="22"/>
+        </w:rPr>
+        <w:tab/>
+      </w:r>
+      <w:r>
+        <w:rPr>
+          <w:rFonts w:asciiTheme="majorHAnsi" w:hAnsiTheme="majorHAnsi" w:cstheme="minorHAnsi"/>
+          <w:spacing w:val="-5"/>
+          <w:w w:val="110"/>
+          <w:sz w:val="22"/>
+          <w:szCs w:val="22"/>
+        </w:rPr>
+        <w:tab/>
+      </w:r>
+      <w:r>
+        <w:rPr>
+          <w:rFonts w:asciiTheme="majorHAnsi" w:hAnsiTheme="majorHAnsi" w:cstheme="minorHAnsi"/>
+          <w:spacing w:val="-5"/>
+          <w:w w:val="110"/>
+          <w:sz w:val="22"/>
+          <w:szCs w:val="22"/>
+        </w:rPr>
+        <w:tab/>
+      </w:r>
+      <w:r>
+        <w:rPr>
+          <w:rFonts w:asciiTheme="majorHAnsi" w:hAnsiTheme="majorHAnsi" w:cstheme="minorHAnsi"/>
+          <w:spacing w:val="-5"/>
+          <w:w w:val="110"/>
+          <w:sz w:val="22"/>
+          <w:szCs w:val="22"/>
+        </w:rPr>
+        <w:tab/>
+      </w:r>
+      <w:r>
+        <w:rPr>
+          <w:rFonts w:asciiTheme="majorHAnsi" w:hAnsiTheme="majorHAnsi" w:cstheme="minorHAnsi"/>
+          <w:spacing w:val="-5"/>
+          <w:w w:val="110"/>
+          <w:sz w:val="22"/>
+          <w:szCs w:val="22"/>
+        </w:rPr>
+        <w:tab/>
+      </w:r>
+      <w:r>
+        <w:rPr>
+          <w:rFonts w:asciiTheme="majorHAnsi" w:hAnsiTheme="majorHAnsi" w:cstheme="minorHAnsi"/>
+          <w:spacing w:val="-5"/>
+          <w:w w:val="110"/>
+          <w:sz w:val="22"/>
+          <w:szCs w:val="22"/>
+        </w:rPr>
+        <w:tab/>
+        <w:t xml:space="preserve">  </w:t>
+      </w:r>
+      <w:r>
+        <w:rPr>
+          <w:sz w:val="22"/>
+          <w:szCs w:val="22"/>
+        </w:rPr>
+        <w:t>2025</w:t>
+      </w:r>
+    </w:p>
+    <w:p>
+      <w:pPr>
+        <w:pStyle w:val="BodyText"/>
+        <w:spacing w:before="6"/>
+        <w:ind w:left="0" w:firstLine="0"/>
+      </w:pPr>
     </w:p>
     <w:p>
       <w:pPr>
@@ -1304,7 +1425,7 @@
         <w:tabs>
           <w:tab w:val="left" w:pos="357"/>
         </w:tabs>
-        <w:spacing w:after="240" w:line="245" w:lineRule="exact"/>
+        <w:spacing w:line="245" w:lineRule="exact"/>
         <w:ind w:left="357" w:hanging="357"/>
         <w:rPr>
           <w:sz w:val="20"/>
@@ -1314,171 +1435,27 @@
         <w:rPr>
           <w:sz w:val="20"/>
         </w:rPr>
-        <w:t xml:space="preserve">Implemented automated redaction and real-time alerts to ensure secure data </w:t>
-      </w:r>
-      <w:proofErr w:type="gramStart"/>
-      <w:r>
-        <w:rPr>
-          <w:sz w:val="20"/>
-        </w:rPr>
-        <w:t>handling</w:t>
-      </w:r>
-      <w:proofErr w:type="gramEnd"/>
-      <w:r>
-        <w:rPr>
-          <w:sz w:val="20"/>
-        </w:rPr>
-        <w:t>.</w:t>
-      </w:r>
-    </w:p>
-    <w:p>
-      <w:pPr>
-        <w:pStyle w:val="Heading3"/>
-        <w:spacing w:before="87"/>
-        <w:ind w:left="0" w:firstLine="0"/>
-        <w:rPr>
-          <w:rFonts w:asciiTheme="majorHAnsi" w:hAnsiTheme="majorHAnsi" w:cstheme="minorHAnsi"/>
-          <w:sz w:val="22"/>
-          <w:szCs w:val="22"/>
-        </w:rPr>
-      </w:pPr>
-      <w:r>
-        <w:rPr>
-          <w:rFonts w:asciiTheme="majorHAnsi" w:hAnsiTheme="majorHAnsi" w:cstheme="minorHAnsi"/>
-          <w:w w:val="105"/>
-          <w:sz w:val="22"/>
-          <w:szCs w:val="22"/>
-        </w:rPr>
-        <w:t>Talking</w:t>
-      </w:r>
-      <w:r>
-        <w:rPr>
-          <w:rFonts w:asciiTheme="majorHAnsi" w:hAnsiTheme="majorHAnsi" w:cstheme="minorHAnsi"/>
-          <w:spacing w:val="2"/>
-          <w:w w:val="110"/>
-          <w:sz w:val="22"/>
-          <w:szCs w:val="22"/>
-        </w:rPr>
-        <w:t xml:space="preserve"> </w:t>
-      </w:r>
-      <w:r>
-        <w:rPr>
-          <w:rFonts w:asciiTheme="majorHAnsi" w:hAnsiTheme="majorHAnsi" w:cstheme="minorHAnsi"/>
-          <w:spacing w:val="-5"/>
-          <w:w w:val="110"/>
-          <w:sz w:val="22"/>
-          <w:szCs w:val="22"/>
-        </w:rPr>
-        <w:t>Bot</w:t>
-      </w:r>
-      <w:r>
-        <w:rPr>
-          <w:sz w:val="22"/>
-          <w:szCs w:val="22"/>
-        </w:rPr>
-        <w:t xml:space="preserve"> </w:t>
-      </w:r>
-      <w:r>
-        <w:rPr>
-          <w:sz w:val="22"/>
-          <w:szCs w:val="22"/>
-        </w:rPr>
-        <w:tab/>
-      </w:r>
-      <w:r>
-        <w:rPr>
-          <w:sz w:val="22"/>
-          <w:szCs w:val="22"/>
-        </w:rPr>
-        <w:tab/>
-      </w:r>
-      <w:r>
-        <w:rPr>
-          <w:sz w:val="22"/>
-          <w:szCs w:val="22"/>
-        </w:rPr>
-        <w:tab/>
-      </w:r>
-      <w:r>
-        <w:rPr>
-          <w:sz w:val="22"/>
-          <w:szCs w:val="22"/>
-        </w:rPr>
-        <w:tab/>
-      </w:r>
-      <w:r>
-        <w:rPr>
-          <w:sz w:val="22"/>
-          <w:szCs w:val="22"/>
-        </w:rPr>
-        <w:tab/>
-      </w:r>
-      <w:r>
-        <w:rPr>
-          <w:sz w:val="22"/>
-          <w:szCs w:val="22"/>
-        </w:rPr>
-        <w:tab/>
-      </w:r>
-      <w:r>
-        <w:rPr>
-          <w:sz w:val="22"/>
-          <w:szCs w:val="22"/>
-        </w:rPr>
-        <w:tab/>
-      </w:r>
-      <w:r>
-        <w:rPr>
-          <w:sz w:val="22"/>
-          <w:szCs w:val="22"/>
-        </w:rPr>
-        <w:tab/>
-      </w:r>
-      <w:r>
-        <w:rPr>
-          <w:sz w:val="22"/>
-          <w:szCs w:val="22"/>
-        </w:rPr>
-        <w:tab/>
-      </w:r>
-      <w:r>
-        <w:rPr>
-          <w:sz w:val="22"/>
-          <w:szCs w:val="22"/>
-        </w:rPr>
-        <w:tab/>
-      </w:r>
-      <w:r>
-        <w:rPr>
-          <w:sz w:val="22"/>
-          <w:szCs w:val="22"/>
-        </w:rPr>
-        <w:tab/>
-      </w:r>
-      <w:proofErr w:type="gramStart"/>
-      <w:r>
-        <w:rPr>
-          <w:sz w:val="22"/>
-          <w:szCs w:val="22"/>
-        </w:rPr>
-        <w:tab/>
-        <w:t xml:space="preserve">  2024</w:t>
-      </w:r>
-      <w:proofErr w:type="gramEnd"/>
-      <w:r>
-        <w:rPr>
-          <w:sz w:val="22"/>
-          <w:szCs w:val="22"/>
-        </w:rPr>
-        <w:t xml:space="preserve">                                                                                             </w:t>
-      </w:r>
-    </w:p>
-    <w:p>
-      <w:pPr>
-        <w:pStyle w:val="BodyText"/>
-        <w:spacing w:before="6"/>
-        <w:ind w:left="0" w:firstLine="0"/>
-      </w:pPr>
+        <w:t>Built a web-based application to detect Personally Identifiable Information from uploaded documents</w:t>
+      </w:r>
+    </w:p>
+    <w:p>
+      <w:pPr>
+        <w:pStyle w:val="ListParagraph"/>
+        <w:tabs>
+          <w:tab w:val="left" w:pos="357"/>
+        </w:tabs>
+        <w:spacing w:line="245" w:lineRule="exact"/>
+        <w:ind w:left="357" w:firstLine="0"/>
+        <w:rPr>
+          <w:sz w:val="20"/>
+        </w:rPr>
+      </w:pPr>
+      <w:r>
+        <w:rPr>
+          <w:sz w:val="20"/>
+        </w:rPr>
+        <w:t>using Regex and ML-based text classification.</w:t>
+      </w:r>
     </w:p>
     <w:p>
       <w:pPr>
@@ -1490,7 +1467,7 @@
         <w:tabs>
           <w:tab w:val="left" w:pos="357"/>
         </w:tabs>
-        <w:spacing w:line="245" w:lineRule="exact"/>
+        <w:spacing w:after="240" w:line="245" w:lineRule="exact"/>
         <w:ind w:left="357" w:hanging="357"/>
         <w:rPr>
           <w:sz w:val="20"/>
@@ -1500,53 +1477,8 @@
         <w:rPr>
           <w:sz w:val="20"/>
         </w:rPr>
-        <w:t xml:space="preserve">Created a multilingual translator bot </w:t>
-      </w:r>
-      <w:r>
-        <w:rPr>
-          <w:rFonts w:asciiTheme="minorHAnsi" w:hAnsiTheme="minorHAnsi" w:cstheme="minorHAnsi"/>
-          <w:sz w:val="20"/>
-        </w:rPr>
-        <w:t>with</w:t>
-      </w:r>
-      <w:r>
-        <w:rPr>
-          <w:sz w:val="20"/>
-        </w:rPr>
-        <w:t xml:space="preserve"> text input/output in languages like English, Telugu, Hindi,</w:t>
-      </w:r>
-    </w:p>
-    <w:p>
-      <w:pPr>
-        <w:pStyle w:val="ListParagraph"/>
-        <w:tabs>
-          <w:tab w:val="left" w:pos="357"/>
-        </w:tabs>
-        <w:spacing w:line="245" w:lineRule="exact"/>
-        <w:ind w:left="357" w:firstLine="0"/>
-        <w:rPr>
-          <w:sz w:val="20"/>
-        </w:rPr>
-      </w:pPr>
-      <w:r>
-        <w:rPr>
-          <w:sz w:val="20"/>
-        </w:rPr>
-        <w:t>Spanish, and French using language APIs.</w:t>
-      </w:r>
-    </w:p>
-    <w:p>
-      <w:pPr>
-        <w:pStyle w:val="ListParagraph"/>
-        <w:tabs>
-          <w:tab w:val="left" w:pos="357"/>
-        </w:tabs>
-        <w:spacing w:line="245" w:lineRule="exact"/>
-        <w:ind w:left="357" w:firstLine="0"/>
-        <w:rPr>
-          <w:sz w:val="20"/>
-        </w:rPr>
-      </w:pPr>
+        <w:t>Implemented automated redaction and real-time alerts to ensure secure data handling.</w:t>
+      </w:r>
     </w:p>
     <w:p>
       <w:pPr>
@@ -1632,7 +1564,6 @@
         </w:rPr>
         <w:tab/>
       </w:r>
-      <w:proofErr w:type="gramStart"/>
       <w:r>
         <w:rPr>
           <w:sz w:val="22"/>
@@ -1641,7 +1572,6 @@
         <w:tab/>
         <w:t xml:space="preserve">  2025</w:t>
       </w:r>
-      <w:proofErr w:type="gramEnd"/>
       <w:r>
         <w:rPr>
           <w:sz w:val="22"/>
@@ -1791,7 +1721,7 @@
           </mc:Choice>
           <mc:Fallback>
             <w:pict>
-              <v:shape w14:anchorId="08FF363C" id="Graphic 6" o:spid="_x0000_s1026" style="position:absolute;margin-left:55.65pt;margin-top:20.35pt;width:499.65pt;height:.1pt;z-index:251659264;visibility:visible;mso-wrap-style:square;mso-wrap-distance-left:0;mso-wrap-distance-top:0;mso-wrap-distance-right:0;mso-wrap-distance-bottom:0;mso-position-horizontal:absolute;mso-position-horizontal-relative:page;mso-position-vertical:absolute;mso-position-vertical-relative:text;v-text-anchor:top" coordsize="6345555,1270" o:gfxdata="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" path="m,l6345047,e" filled="f" strokeweight=".14036mm">
+              <v:shape w14:anchorId="78CFABC9" id="Graphic 6" o:spid="_x0000_s1026" style="position:absolute;margin-left:55.65pt;margin-top:20.35pt;width:499.65pt;height:.1pt;z-index:251659264;visibility:visible;mso-wrap-style:square;mso-wrap-distance-left:0;mso-wrap-distance-top:0;mso-wrap-distance-right:0;mso-wrap-distance-bottom:0;mso-position-horizontal:absolute;mso-position-horizontal-relative:page;mso-position-vertical:absolute;mso-position-vertical-relative:text;v-text-anchor:top" coordsize="6345555,1270" o:gfxdata="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" path="m,l6345047,e" filled="f" strokeweight=".14036mm">
                 <v:path arrowok="t"/>
                 <w10:wrap anchorx="page"/>
               </v:shape>
@@ -1939,35 +1869,7 @@
         <w:rPr>
           <w:sz w:val="20"/>
         </w:rPr>
-        <w:t xml:space="preserve">Applied core AWS concepts including </w:t>
-      </w:r>
-      <w:proofErr w:type="gramStart"/>
-      <w:r>
-        <w:rPr>
-          <w:sz w:val="20"/>
-        </w:rPr>
-        <w:t>compute</w:t>
-      </w:r>
-      <w:proofErr w:type="gramEnd"/>
-      <w:r>
-        <w:rPr>
-          <w:sz w:val="20"/>
-        </w:rPr>
-        <w:t xml:space="preserve">, storage, and </w:t>
-      </w:r>
-      <w:proofErr w:type="gramStart"/>
-      <w:r>
-        <w:rPr>
-          <w:sz w:val="20"/>
-        </w:rPr>
-        <w:t>security</w:t>
-      </w:r>
-      <w:proofErr w:type="gramEnd"/>
-      <w:r>
-        <w:rPr>
-          <w:sz w:val="20"/>
-        </w:rPr>
-        <w:t xml:space="preserve"> best practices.</w:t>
+        <w:t>Applied core AWS concepts including compute, storage, and security best practices.</w:t>
       </w:r>
     </w:p>
     <w:p>
@@ -2130,17 +2032,7 @@
           <w:sz w:val="22"/>
           <w:szCs w:val="22"/>
         </w:rPr>
-        <w:t xml:space="preserve"> </w:t>
-      </w:r>
-      <w:r>
-        <w:rPr>
-          <w:rFonts w:asciiTheme="majorHAnsi" w:hAnsiTheme="majorHAnsi" w:cstheme="minorHAnsi"/>
-          <w:spacing w:val="-5"/>
-          <w:w w:val="115"/>
-          <w:sz w:val="22"/>
-          <w:szCs w:val="22"/>
-        </w:rPr>
-        <w:t>Intern – AIMER Society</w:t>
+        <w:t xml:space="preserve"> Intern – AIMER Society</w:t>
       </w:r>
       <w:r>
         <w:rPr>
@@ -2470,7 +2362,6 @@
         </w:rPr>
         <w:tab/>
       </w:r>
-      <w:proofErr w:type="gramStart"/>
       <w:r>
         <w:rPr>
           <w:rFonts w:asciiTheme="majorHAnsi" w:hAnsiTheme="majorHAnsi" w:cstheme="minorHAnsi"/>
@@ -2502,7 +2393,6 @@
         </w:rPr>
         <w:t>2025</w:t>
       </w:r>
-      <w:proofErr w:type="gramEnd"/>
       <w:r>
         <w:rPr>
           <w:rFonts w:asciiTheme="majorHAnsi" w:hAnsiTheme="majorHAnsi" w:cstheme="minorHAnsi"/>
@@ -2637,7 +2527,7 @@
           </mc:Choice>
           <mc:Fallback>
             <w:pict>
-              <v:shape w14:anchorId="40001006" id="Graphic 7" o:spid="_x0000_s1026" style="position:absolute;margin-left:55.65pt;margin-top:25.35pt;width:499.65pt;height:.1pt;z-index:-251581952;visibility:visible;mso-wrap-style:square;mso-wrap-distance-left:0;mso-wrap-distance-top:0;mso-wrap-distance-right:0;mso-wrap-distance-bottom:0;mso-position-horizontal:absolute;mso-position-horizontal-relative:page;mso-position-vertical:absolute;mso-position-vertical-relative:text;v-text-anchor:top" coordsize="6345555,1270" o:gfxdata="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" path="m,l6345047,e" filled="f" strokeweight=".14036mm">
+              <v:shape w14:anchorId="62DCFB55" id="Graphic 7" o:spid="_x0000_s1026" style="position:absolute;margin-left:55.65pt;margin-top:25.35pt;width:499.65pt;height:.1pt;z-index:-251581952;visibility:visible;mso-wrap-style:square;mso-wrap-distance-left:0;mso-wrap-distance-top:0;mso-wrap-distance-right:0;mso-wrap-distance-bottom:0;mso-position-horizontal:absolute;mso-position-horizontal-relative:page;mso-position-vertical:absolute;mso-position-vertical-relative:text;v-text-anchor:top" coordsize="6345555,1270" o:gfxdata="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" path="m,l6345047,e" filled="f" strokeweight=".14036mm">
                 <v:path arrowok="t"/>
                 <w10:wrap type="topAndBottom" anchorx="page"/>
               </v:shape>
@@ -2807,7 +2697,7 @@
           </mc:Choice>
           <mc:Fallback>
             <w:pict>
-              <v:shape w14:anchorId="5C4DE9F9" id="Graphic 2" o:spid="_x0000_s1026" style="position:absolute;margin-left:55.65pt;margin-top:16.75pt;width:499.65pt;height:.1pt;z-index:251732480;visibility:visible;mso-wrap-style:square;mso-wrap-distance-left:0;mso-wrap-distance-top:0;mso-wrap-distance-right:0;mso-wrap-distance-bottom:0;mso-position-horizontal:absolute;mso-position-horizontal-relative:page;mso-position-vertical:absolute;mso-position-vertical-relative:text;v-text-anchor:top" coordsize="6345555,1270" o:gfxdata="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" path="m,l6345047,e" filled="f" strokeweight=".14036mm">
+              <v:shape w14:anchorId="3915E708" id="Graphic 2" o:spid="_x0000_s1026" style="position:absolute;margin-left:55.65pt;margin-top:16.75pt;width:499.65pt;height:.1pt;z-index:251732480;visibility:visible;mso-wrap-style:square;mso-wrap-distance-left:0;mso-wrap-distance-top:0;mso-wrap-distance-right:0;mso-wrap-distance-bottom:0;mso-position-horizontal:absolute;mso-position-horizontal-relative:page;mso-position-vertical:absolute;mso-position-vertical-relative:text;v-text-anchor:top" coordsize="6345555,1270" o:gfxdata="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" path="m,l6345047,e" filled="f" strokeweight=".14036mm">
                 <v:path arrowok="t"/>
                 <w10:wrap anchorx="page"/>
               </v:shape>
@@ -3329,7 +3219,7 @@
           </mc:Choice>
           <mc:Fallback>
             <w:pict>
-              <v:shape w14:anchorId="0615E0DD" id="Graphic 7" o:spid="_x0000_s1026" style="position:absolute;margin-left:55.65pt;margin-top:25.35pt;width:499.65pt;height:.1pt;z-index:-251599360;visibility:visible;mso-wrap-style:square;mso-wrap-distance-left:0;mso-wrap-distance-top:0;mso-wrap-distance-right:0;mso-wrap-distance-bottom:0;mso-position-horizontal:absolute;mso-position-horizontal-relative:page;mso-position-vertical:absolute;mso-position-vertical-relative:text;v-text-anchor:top" coordsize="6345555,1270" o:gfxdata="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" path="m,l6345047,e" filled="f" strokeweight=".14036mm">
+              <v:shape w14:anchorId="6F5EA5DF" id="Graphic 7" o:spid="_x0000_s1026" style="position:absolute;margin-left:55.65pt;margin-top:25.35pt;width:499.65pt;height:.1pt;z-index:-251599360;visibility:visible;mso-wrap-style:square;mso-wrap-distance-left:0;mso-wrap-distance-top:0;mso-wrap-distance-right:0;mso-wrap-distance-bottom:0;mso-position-horizontal:absolute;mso-position-horizontal-relative:page;mso-position-vertical:absolute;mso-position-vertical-relative:text;v-text-anchor:top" coordsize="6345555,1270" o:gfxdata="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" path="m,l6345047,e" filled="f" strokeweight=".14036mm">
                 <v:path arrowok="t"/>
                 <w10:wrap type="topAndBottom" anchorx="page"/>
               </v:shape>
@@ -3524,7 +3414,7 @@
           </mc:Choice>
           <mc:Fallback>
             <w:pict>
-              <v:shape w14:anchorId="6C12D7AE" id="Graphic 7" o:spid="_x0000_s1026" style="position:absolute;margin-left:55.65pt;margin-top:25.35pt;width:499.65pt;height:.1pt;z-index:-251655168;visibility:visible;mso-wrap-style:square;mso-wrap-distance-left:0;mso-wrap-distance-top:0;mso-wrap-distance-right:0;mso-wrap-distance-bottom:0;mso-position-horizontal:absolute;mso-position-horizontal-relative:page;mso-position-vertical:absolute;mso-position-vertical-relative:text;v-text-anchor:top" coordsize="6345555,1270" o:gfxdata="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" path="m,l6345047,e" filled="f" strokeweight=".14036mm">
+              <v:shape w14:anchorId="7FF4759E" id="Graphic 7" o:spid="_x0000_s1026" style="position:absolute;margin-left:55.65pt;margin-top:25.35pt;width:499.65pt;height:.1pt;z-index:-251655168;visibility:visible;mso-wrap-style:square;mso-wrap-distance-left:0;mso-wrap-distance-top:0;mso-wrap-distance-right:0;mso-wrap-distance-bottom:0;mso-position-horizontal:absolute;mso-position-horizontal-relative:page;mso-position-vertical:absolute;mso-position-vertical-relative:text;v-text-anchor:top" coordsize="6345555,1270" o:gfxdata="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" path="m,l6345047,e" filled="f" strokeweight=".14036mm">
                 <v:path arrowok="t"/>
                 <w10:wrap type="topAndBottom" anchorx="page"/>
               </v:shape>
@@ -3768,26 +3658,16 @@
           <w:sz w:val="20"/>
         </w:rPr>
         <w:tab/>
-        <w:t xml:space="preserve">         </w:t>
-      </w:r>
-      <w:proofErr w:type="gramStart"/>
+        <w:t xml:space="preserve">            </w:t>
+      </w:r>
       <w:r>
         <w:rPr>
           <w:b/>
           <w:bCs/>
           <w:sz w:val="20"/>
         </w:rPr>
-        <w:t xml:space="preserve">   </w:t>
-      </w:r>
-      <w:r>
-        <w:rPr>
-          <w:b/>
-          <w:bCs/>
-          <w:sz w:val="20"/>
-        </w:rPr>
         <w:t>(</w:t>
       </w:r>
-      <w:proofErr w:type="gramEnd"/>
       <w:r>
         <w:rPr>
           <w:b/>
@@ -4676,6 +4556,7 @@
   <w:style w:type="character" w:default="1" w:styleId="DefaultParagraphFont">
     <w:name w:val="Default Paragraph Font"/>
     <w:uiPriority w:val="1"/>
+    <w:semiHidden/>
     <w:unhideWhenUsed/>
   </w:style>
   <w:style w:type="table" w:default="1" w:styleId="TableNormal">
